--- a/Prueba versionado Git.docx
+++ b/Prueba versionado Git.docx
@@ -4,7 +4,17 @@
   <w:body>
     <w:p>
       <w:r>
-        <w:t>Esto es una prueba para ver si puedo realizar gestión de documentos creados en Word con Github</w:t>
+        <w:t xml:space="preserve">Esto es una prueba para ver si puedo realizar gestión de documentos creados en Word con </w:t>
+      </w:r>
+      <w:proofErr w:type="spellStart"/>
+      <w:r>
+        <w:t>Github</w:t>
+      </w:r>
+      <w:proofErr w:type="spellEnd"/>
+    </w:p>
+    <w:p>
+      <w:r>
+        <w:t>Hago este cambio para ver cómo reacciona la herramienta</w:t>
       </w:r>
       <w:bookmarkStart w:id="0" w:name="_GoBack"/>
       <w:bookmarkEnd w:id="0"/>
@@ -138,6 +148,7 @@
     <w:lsdException w:name="HTML Sample" w:semiHidden="1" w:unhideWhenUsed="1"/>
     <w:lsdException w:name="HTML Typewriter" w:semiHidden="1" w:unhideWhenUsed="1"/>
     <w:lsdException w:name="HTML Variable" w:semiHidden="1" w:unhideWhenUsed="1"/>
+    <w:lsdException w:name="Normal Table" w:semiHidden="1" w:unhideWhenUsed="1"/>
     <w:lsdException w:name="annotation subject" w:semiHidden="1" w:unhideWhenUsed="1"/>
     <w:lsdException w:name="No List" w:semiHidden="1" w:unhideWhenUsed="1"/>
     <w:lsdException w:name="Outline List 1" w:semiHidden="1" w:unhideWhenUsed="1"/>
@@ -184,8 +195,10 @@
     <w:lsdException w:name="Table Subtle 2" w:semiHidden="1" w:unhideWhenUsed="1"/>
     <w:lsdException w:name="Table Web 1" w:semiHidden="1" w:unhideWhenUsed="1"/>
     <w:lsdException w:name="Table Web 2" w:semiHidden="1" w:unhideWhenUsed="1"/>
+    <w:lsdException w:name="Table Web 3" w:semiHidden="1" w:unhideWhenUsed="1"/>
     <w:lsdException w:name="Balloon Text" w:semiHidden="1" w:unhideWhenUsed="1"/>
     <w:lsdException w:name="Table Grid" w:uiPriority="39"/>
+    <w:lsdException w:name="Table Theme" w:semiHidden="1" w:unhideWhenUsed="1"/>
     <w:lsdException w:name="Placeholder Text" w:semiHidden="1"/>
     <w:lsdException w:name="No Spacing" w:uiPriority="1" w:qFormat="1"/>
     <w:lsdException w:name="Light Shading" w:uiPriority="60"/>
